--- a/专业课作业/X证书实训之Web前端中级/02/222050587+刘悦阳.docx
+++ b/专业课作业/X证书实训之Web前端中级/02/222050587+刘悦阳.docx
@@ -8,8 +8,8 @@
           <w:noProof/>
         </w:rPr>
         <w:drawing>
-          <wp:inline distT="0" distB="0" distL="0" distR="0" wp14:anchorId="7629875D" wp14:editId="0A4AAC53">
-            <wp:extent cx="6645910" cy="6614795"/>
+          <wp:inline distT="0" distB="0" distL="0" distR="0" wp14:anchorId="7435F227" wp14:editId="5EEF4CFF">
+            <wp:extent cx="6645910" cy="7152005"/>
             <wp:effectExtent l="0" t="0" r="2540" b="0"/>
             <wp:docPr id="1" name="图片 1"/>
             <wp:cNvGraphicFramePr>
@@ -31,7 +31,7 @@
                   <pic:spPr>
                     <a:xfrm>
                       <a:off x="0" y="0"/>
-                      <a:ext cx="6645910" cy="6614795"/>
+                      <a:ext cx="6645910" cy="7152005"/>
                     </a:xfrm>
                     <a:prstGeom prst="rect">
                       <a:avLst/>
@@ -56,9 +56,9 @@
         </w:rPr>
         <w:lastRenderedPageBreak/>
         <w:drawing>
-          <wp:inline distT="0" distB="0" distL="0" distR="0" wp14:anchorId="1239B991" wp14:editId="4B90B954">
-            <wp:extent cx="4314286" cy="9733333"/>
-            <wp:effectExtent l="0" t="0" r="0" b="1270"/>
+          <wp:inline distT="0" distB="0" distL="0" distR="0" wp14:anchorId="2C389BBA" wp14:editId="12BAFCE0">
+            <wp:extent cx="3521075" cy="9777730"/>
+            <wp:effectExtent l="0" t="0" r="3175" b="0"/>
             <wp:docPr id="2" name="图片 2"/>
             <wp:cNvGraphicFramePr>
               <a:graphicFrameLocks xmlns:a="http://schemas.openxmlformats.org/drawingml/2006/main" noChangeAspect="1"/>
@@ -79,7 +79,7 @@
                   <pic:spPr>
                     <a:xfrm>
                       <a:off x="0" y="0"/>
-                      <a:ext cx="4314286" cy="9733333"/>
+                      <a:ext cx="3521075" cy="9777730"/>
                     </a:xfrm>
                     <a:prstGeom prst="rect">
                       <a:avLst/>
